--- a/AI/Lab7/lab7_doc.docx
+++ b/AI/Lab7/lab7_doc.docx
@@ -104,14 +104,6 @@
         <w:gridCol w:w="7548"/>
       </w:tblGrid>
       <w:tr>
-        <w:tblPrEx>
-          <w:tblCellMar>
-            <w:top w:w="0" w:type="dxa"/>
-            <w:left w:w="108" w:type="dxa"/>
-            <w:bottom w:w="0" w:type="dxa"/>
-            <w:right w:w="108" w:type="dxa"/>
-          </w:tblCellMar>
-        </w:tblPrEx>
         <w:tc>
           <w:tcPr>
             <w:tcW w:w="1100" w:type="dxa"/>
@@ -761,6 +753,7 @@
         <w:adjustRightInd/>
         <w:snapToGrid/>
         <w:spacing w:line="360" w:lineRule="auto"/>
+        <w:jc w:val="center"/>
         <w:textAlignment w:val="auto"/>
         <w:rPr>
           <w:rFonts w:hint="default" w:ascii="Times New Roman" w:hAnsi="Times New Roman" w:cs="Times New Roman"/>
@@ -788,6 +781,7 @@
         <w:pageBreakBefore w:val="0"/>
         <w:widowControl/>
         <w:numPr>
+          <w:ilvl w:val="0"/>
           <w:numId w:val="0"/>
         </w:numPr>
         <w:kinsoku/>
@@ -800,6 +794,7 @@
         <w:adjustRightInd/>
         <w:snapToGrid/>
         <w:spacing w:line="360" w:lineRule="auto"/>
+        <w:jc w:val="both"/>
         <w:textAlignment w:val="auto"/>
         <w:rPr>
           <w:rFonts w:hint="default" w:ascii="Times New Roman" w:hAnsi="Times New Roman" w:cs="Times New Roman"/>
@@ -837,6 +832,7 @@
         <w:snapToGrid/>
         <w:spacing w:line="360" w:lineRule="auto"/>
         <w:ind w:left="0" w:leftChars="0" w:firstLine="0" w:firstLineChars="0"/>
+        <w:jc w:val="center"/>
         <w:textAlignment w:val="auto"/>
         <w:rPr>
           <w:rFonts w:hint="default" w:ascii="Times New Roman" w:hAnsi="Times New Roman" w:cs="Times New Roman"/>
@@ -864,6 +860,7 @@
         <w:pageBreakBefore w:val="0"/>
         <w:widowControl/>
         <w:numPr>
+          <w:ilvl w:val="0"/>
           <w:numId w:val="0"/>
         </w:numPr>
         <w:kinsoku/>
@@ -877,6 +874,7 @@
         <w:snapToGrid/>
         <w:spacing w:line="360" w:lineRule="auto"/>
         <w:ind w:leftChars="0"/>
+        <w:jc w:val="both"/>
         <w:textAlignment w:val="auto"/>
         <w:rPr>
           <w:rFonts w:hint="default" w:ascii="Times New Roman" w:hAnsi="Times New Roman" w:cs="Times New Roman"/>
@@ -914,6 +912,7 @@
         <w:snapToGrid/>
         <w:spacing w:line="360" w:lineRule="auto"/>
         <w:ind w:leftChars="0"/>
+        <w:jc w:val="both"/>
         <w:textAlignment w:val="auto"/>
         <w:rPr>
           <w:rFonts w:hint="default" w:ascii="Times New Roman" w:hAnsi="Times New Roman" w:cs="Times New Roman"/>
@@ -951,6 +950,7 @@
         <w:snapToGrid/>
         <w:spacing w:line="360" w:lineRule="auto"/>
         <w:ind w:left="0" w:leftChars="0" w:firstLine="0" w:firstLineChars="0"/>
+        <w:jc w:val="both"/>
         <w:textAlignment w:val="auto"/>
         <w:rPr>
           <w:rFonts w:hint="default" w:ascii="Times New Roman" w:hAnsi="Times New Roman" w:cs="Times New Roman"/>
@@ -988,6 +988,7 @@
         <w:snapToGrid/>
         <w:spacing w:line="360" w:lineRule="auto"/>
         <w:ind w:leftChars="0"/>
+        <w:jc w:val="both"/>
         <w:textAlignment w:val="auto"/>
         <w:rPr>
           <w:rFonts w:hint="default" w:ascii="Times New Roman" w:hAnsi="Times New Roman" w:cs="Times New Roman"/>
@@ -1025,6 +1026,7 @@
         <w:snapToGrid/>
         <w:spacing w:line="360" w:lineRule="auto"/>
         <w:ind w:left="0" w:leftChars="0" w:firstLine="0" w:firstLineChars="0"/>
+        <w:jc w:val="both"/>
         <w:textAlignment w:val="auto"/>
         <w:rPr>
           <w:rFonts w:hint="default" w:ascii="Times New Roman" w:hAnsi="Times New Roman" w:cs="Times New Roman"/>
@@ -1062,6 +1064,7 @@
         <w:snapToGrid/>
         <w:spacing w:line="360" w:lineRule="auto"/>
         <w:ind w:left="0" w:leftChars="0" w:firstLine="0" w:firstLineChars="0"/>
+        <w:jc w:val="both"/>
         <w:textAlignment w:val="auto"/>
         <w:rPr>
           <w:rFonts w:hint="default" w:ascii="Times New Roman" w:hAnsi="Times New Roman" w:cs="Times New Roman"/>
@@ -1099,6 +1102,7 @@
         <w:snapToGrid/>
         <w:spacing w:line="360" w:lineRule="auto"/>
         <w:ind w:left="0" w:leftChars="0" w:firstLine="0" w:firstLineChars="0"/>
+        <w:jc w:val="both"/>
         <w:textAlignment w:val="auto"/>
         <w:rPr>
           <w:rFonts w:hint="default" w:ascii="Times New Roman" w:hAnsi="Times New Roman" w:cs="Times New Roman"/>
@@ -1136,6 +1140,7 @@
         <w:snapToGrid/>
         <w:spacing w:line="360" w:lineRule="auto"/>
         <w:ind w:left="0" w:leftChars="0" w:firstLine="0" w:firstLineChars="0"/>
+        <w:jc w:val="center"/>
         <w:textAlignment w:val="auto"/>
         <w:rPr>
           <w:rFonts w:hint="default" w:ascii="Times New Roman" w:hAnsi="Times New Roman" w:cs="Times New Roman"/>
@@ -1163,6 +1168,7 @@
         <w:pageBreakBefore w:val="0"/>
         <w:widowControl/>
         <w:numPr>
+          <w:ilvl w:val="0"/>
           <w:numId w:val="0"/>
         </w:numPr>
         <w:kinsoku/>
@@ -1176,6 +1182,7 @@
         <w:snapToGrid/>
         <w:spacing w:line="360" w:lineRule="auto"/>
         <w:ind w:leftChars="0"/>
+        <w:jc w:val="both"/>
         <w:textAlignment w:val="auto"/>
         <w:rPr>
           <w:rFonts w:hint="default" w:ascii="Times New Roman" w:hAnsi="Times New Roman" w:cs="Times New Roman"/>
@@ -1213,7 +1220,7 @@
         <w:snapToGrid/>
         <w:spacing w:line="360" w:lineRule="auto"/>
         <w:ind w:leftChars="0"/>
-        <w:jc w:val="center"/>
+        <w:jc w:val="both"/>
         <w:textAlignment w:val="auto"/>
         <w:rPr>
           <w:rFonts w:hint="default" w:ascii="Times New Roman" w:hAnsi="Times New Roman" w:cs="Times New Roman"/>
@@ -1288,6 +1295,7 @@
         <w:pageBreakBefore w:val="0"/>
         <w:widowControl/>
         <w:numPr>
+          <w:ilvl w:val="0"/>
           <w:numId w:val="0"/>
         </w:numPr>
         <w:kinsoku/>
@@ -1360,6 +1368,7 @@
         <w:pageBreakBefore w:val="0"/>
         <w:widowControl/>
         <w:numPr>
+          <w:ilvl w:val="0"/>
           <w:numId w:val="0"/>
         </w:numPr>
         <w:kinsoku/>
@@ -1397,6 +1406,7 @@
         <w:pageBreakBefore w:val="0"/>
         <w:widowControl/>
         <w:numPr>
+          <w:ilvl w:val="0"/>
           <w:numId w:val="0"/>
         </w:numPr>
         <w:kinsoku/>
@@ -1410,6 +1420,7 @@
         <w:snapToGrid/>
         <w:spacing w:line="360" w:lineRule="auto"/>
         <w:ind w:leftChars="0"/>
+        <w:jc w:val="both"/>
         <w:textAlignment w:val="auto"/>
         <w:rPr>
           <w:rFonts w:hint="default" w:ascii="Times New Roman" w:hAnsi="Times New Roman" w:cs="Times New Roman"/>
@@ -1433,6 +1444,7 @@
         <w:pageBreakBefore w:val="0"/>
         <w:widowControl/>
         <w:numPr>
+          <w:ilvl w:val="0"/>
           <w:numId w:val="0"/>
         </w:numPr>
         <w:kinsoku/>
@@ -1504,6 +1516,7 @@
         <w:pageBreakBefore w:val="0"/>
         <w:widowControl/>
         <w:numPr>
+          <w:ilvl w:val="0"/>
           <w:numId w:val="0"/>
         </w:numPr>
         <w:kinsoku/>
@@ -1588,6 +1601,7 @@
         <w:adjustRightInd/>
         <w:snapToGrid/>
         <w:spacing w:line="360" w:lineRule="auto"/>
+        <w:jc w:val="both"/>
         <w:textAlignment w:val="auto"/>
         <w:rPr>
           <w:rFonts w:hint="default" w:ascii="Times New Roman" w:hAnsi="Times New Roman" w:cs="Times New Roman"/>
@@ -1629,6 +1643,7 @@
         <w:adjustRightInd/>
         <w:snapToGrid/>
         <w:spacing w:line="360" w:lineRule="auto"/>
+        <w:jc w:val="both"/>
         <w:textAlignment w:val="auto"/>
         <w:rPr>
           <w:rFonts w:hint="default" w:ascii="Times New Roman" w:hAnsi="Times New Roman" w:cs="Times New Roman"/>
@@ -1662,6 +1677,7 @@
         <w:adjustRightInd/>
         <w:snapToGrid/>
         <w:spacing w:line="360" w:lineRule="auto"/>
+        <w:jc w:val="both"/>
         <w:textAlignment w:val="auto"/>
         <w:rPr>
           <w:rFonts w:hint="default" w:ascii="Times New Roman" w:hAnsi="Times New Roman" w:cs="Times New Roman"/>
@@ -1694,6 +1710,7 @@
         <w:adjustRightInd/>
         <w:snapToGrid/>
         <w:spacing w:line="360" w:lineRule="auto"/>
+        <w:jc w:val="both"/>
         <w:textAlignment w:val="auto"/>
         <w:rPr>
           <w:rFonts w:hint="default" w:ascii="Times New Roman" w:hAnsi="Times New Roman" w:cs="Times New Roman"/>
@@ -1726,6 +1743,7 @@
         <w:adjustRightInd/>
         <w:snapToGrid/>
         <w:spacing w:line="360" w:lineRule="auto"/>
+        <w:jc w:val="both"/>
         <w:textAlignment w:val="auto"/>
         <w:rPr>
           <w:rFonts w:hint="default" w:ascii="Times New Roman" w:hAnsi="Times New Roman" w:cs="Times New Roman"/>
@@ -1758,6 +1776,7 @@
         <w:adjustRightInd/>
         <w:snapToGrid/>
         <w:spacing w:line="360" w:lineRule="auto"/>
+        <w:jc w:val="both"/>
         <w:textAlignment w:val="auto"/>
         <w:rPr>
           <w:rFonts w:hint="default" w:ascii="Times New Roman" w:hAnsi="Times New Roman" w:cs="Times New Roman"/>
@@ -1790,6 +1809,7 @@
         <w:adjustRightInd/>
         <w:snapToGrid/>
         <w:spacing w:line="360" w:lineRule="auto"/>
+        <w:jc w:val="both"/>
         <w:textAlignment w:val="auto"/>
         <w:rPr>
           <w:rFonts w:hint="default" w:ascii="Times New Roman" w:hAnsi="Times New Roman" w:cs="Times New Roman"/>
@@ -1823,6 +1843,7 @@
         <w:adjustRightInd/>
         <w:snapToGrid/>
         <w:spacing w:line="360" w:lineRule="auto"/>
+        <w:jc w:val="both"/>
         <w:textAlignment w:val="auto"/>
         <w:rPr>
           <w:rFonts w:hint="default" w:ascii="Times New Roman" w:hAnsi="Times New Roman" w:cs="Times New Roman"/>
@@ -1864,6 +1885,7 @@
         <w:adjustRightInd/>
         <w:snapToGrid/>
         <w:spacing w:line="360" w:lineRule="auto"/>
+        <w:jc w:val="both"/>
         <w:textAlignment w:val="auto"/>
         <w:rPr>
           <w:rFonts w:hint="default" w:ascii="Times New Roman" w:hAnsi="Times New Roman" w:cs="Times New Roman"/>
@@ -1897,6 +1919,7 @@
         <w:adjustRightInd/>
         <w:snapToGrid/>
         <w:spacing w:line="360" w:lineRule="auto"/>
+        <w:jc w:val="both"/>
         <w:textAlignment w:val="auto"/>
         <w:rPr>
           <w:rFonts w:hint="default" w:ascii="Times New Roman" w:hAnsi="Times New Roman" w:cs="Times New Roman"/>
@@ -1938,6 +1961,7 @@
         <w:adjustRightInd/>
         <w:snapToGrid/>
         <w:spacing w:line="360" w:lineRule="auto"/>
+        <w:jc w:val="both"/>
         <w:textAlignment w:val="auto"/>
         <w:rPr>
           <w:rFonts w:hint="default" w:ascii="Times New Roman" w:hAnsi="Times New Roman" w:cs="Times New Roman"/>
@@ -1971,30 +1995,32 @@
         <w:adjustRightInd/>
         <w:snapToGrid/>
         <w:spacing w:line="360" w:lineRule="auto"/>
-        <w:textAlignment w:val="auto"/>
-        <w:rPr>
-          <w:rFonts w:hint="default" w:ascii="Times New Roman" w:hAnsi="Times New Roman" w:cs="Times New Roman"/>
-          <w:sz w:val="28"/>
-          <w:szCs w:val="28"/>
-        </w:rPr>
-      </w:pPr>
-    </w:p>
-    <w:p>
-      <w:pPr>
-        <w:keepNext w:val="0"/>
-        <w:keepLines w:val="0"/>
-        <w:pageBreakBefore w:val="0"/>
-        <w:widowControl/>
-        <w:kinsoku/>
-        <w:wordWrap/>
-        <w:overflowPunct/>
-        <w:topLinePunct w:val="0"/>
-        <w:autoSpaceDE/>
-        <w:autoSpaceDN/>
-        <w:bidi w:val="0"/>
-        <w:adjustRightInd/>
-        <w:snapToGrid/>
-        <w:spacing w:line="360" w:lineRule="auto"/>
+        <w:jc w:val="both"/>
+        <w:textAlignment w:val="auto"/>
+        <w:rPr>
+          <w:rFonts w:hint="default" w:ascii="Times New Roman" w:hAnsi="Times New Roman" w:cs="Times New Roman"/>
+          <w:sz w:val="28"/>
+          <w:szCs w:val="28"/>
+        </w:rPr>
+      </w:pPr>
+    </w:p>
+    <w:p>
+      <w:pPr>
+        <w:keepNext w:val="0"/>
+        <w:keepLines w:val="0"/>
+        <w:pageBreakBefore w:val="0"/>
+        <w:widowControl/>
+        <w:kinsoku/>
+        <w:wordWrap/>
+        <w:overflowPunct/>
+        <w:topLinePunct w:val="0"/>
+        <w:autoSpaceDE/>
+        <w:autoSpaceDN/>
+        <w:bidi w:val="0"/>
+        <w:adjustRightInd/>
+        <w:snapToGrid/>
+        <w:spacing w:line="360" w:lineRule="auto"/>
+        <w:jc w:val="both"/>
         <w:textAlignment w:val="auto"/>
         <w:rPr>
           <w:rFonts w:hint="default" w:ascii="Times New Roman" w:hAnsi="Times New Roman" w:cs="Times New Roman"/>
@@ -2036,6 +2062,7 @@
         <w:adjustRightInd/>
         <w:snapToGrid/>
         <w:spacing w:line="360" w:lineRule="auto"/>
+        <w:jc w:val="both"/>
         <w:textAlignment w:val="auto"/>
         <w:rPr>
           <w:rFonts w:hint="default" w:ascii="Times New Roman" w:hAnsi="Times New Roman" w:cs="Times New Roman"/>
@@ -2069,6 +2096,7 @@
         <w:adjustRightInd/>
         <w:snapToGrid/>
         <w:spacing w:line="360" w:lineRule="auto"/>
+        <w:jc w:val="both"/>
         <w:textAlignment w:val="auto"/>
         <w:rPr>
           <w:rFonts w:hint="default" w:ascii="Times New Roman" w:hAnsi="Times New Roman" w:cs="Times New Roman"/>
@@ -2110,6 +2138,7 @@
         <w:adjustRightInd/>
         <w:snapToGrid/>
         <w:spacing w:line="360" w:lineRule="auto"/>
+        <w:jc w:val="both"/>
         <w:textAlignment w:val="auto"/>
         <w:rPr>
           <w:rFonts w:hint="default" w:ascii="Times New Roman" w:hAnsi="Times New Roman" w:cs="Times New Roman"/>
@@ -2143,6 +2172,7 @@
         <w:adjustRightInd/>
         <w:snapToGrid/>
         <w:spacing w:line="360" w:lineRule="auto"/>
+        <w:jc w:val="both"/>
         <w:textAlignment w:val="auto"/>
         <w:rPr>
           <w:rFonts w:hint="default" w:ascii="Times New Roman" w:hAnsi="Times New Roman" w:cs="Times New Roman"/>
@@ -2184,6 +2214,7 @@
         <w:adjustRightInd/>
         <w:snapToGrid/>
         <w:spacing w:line="360" w:lineRule="auto"/>
+        <w:jc w:val="both"/>
         <w:textAlignment w:val="auto"/>
         <w:rPr>
           <w:rFonts w:hint="default" w:ascii="Times New Roman" w:hAnsi="Times New Roman" w:cs="Times New Roman"/>
@@ -2218,6 +2249,7 @@
         <w:adjustRightInd/>
         <w:snapToGrid/>
         <w:spacing w:line="360" w:lineRule="auto"/>
+        <w:jc w:val="both"/>
         <w:textAlignment w:val="auto"/>
         <w:rPr>
           <w:rFonts w:hint="default" w:ascii="Times New Roman" w:hAnsi="Times New Roman" w:cs="Times New Roman"/>
@@ -2228,23 +2260,26 @@
           <w:lang w:val="en-US" w:eastAsia="zh-CN"/>
         </w:rPr>
       </w:pPr>
-    </w:p>
-    <w:p>
-      <w:pPr>
-        <w:keepNext w:val="0"/>
-        <w:keepLines w:val="0"/>
-        <w:pageBreakBefore w:val="0"/>
-        <w:widowControl/>
-        <w:kinsoku/>
-        <w:wordWrap/>
-        <w:overflowPunct/>
-        <w:topLinePunct w:val="0"/>
-        <w:autoSpaceDE/>
-        <w:autoSpaceDN/>
-        <w:bidi w:val="0"/>
-        <w:adjustRightInd/>
-        <w:snapToGrid/>
-        <w:spacing w:line="360" w:lineRule="auto"/>
+      <w:bookmarkStart w:id="1" w:name="_GoBack"/>
+      <w:bookmarkEnd w:id="1"/>
+    </w:p>
+    <w:p>
+      <w:pPr>
+        <w:keepNext w:val="0"/>
+        <w:keepLines w:val="0"/>
+        <w:pageBreakBefore w:val="0"/>
+        <w:widowControl/>
+        <w:kinsoku/>
+        <w:wordWrap/>
+        <w:overflowPunct/>
+        <w:topLinePunct w:val="0"/>
+        <w:autoSpaceDE/>
+        <w:autoSpaceDN/>
+        <w:bidi w:val="0"/>
+        <w:adjustRightInd/>
+        <w:snapToGrid/>
+        <w:spacing w:line="360" w:lineRule="auto"/>
+        <w:jc w:val="both"/>
         <w:textAlignment w:val="auto"/>
         <w:rPr>
           <w:rFonts w:hint="default" w:ascii="Times New Roman" w:hAnsi="Times New Roman" w:cs="Times New Roman"/>
@@ -2302,8 +2337,6 @@
         </w:rPr>
         <w:t xml:space="preserve"> применять разработанный пайплайн для тиражирования кода с целью решения широкого круга задач машинного обучения.</w:t>
       </w:r>
-      <w:bookmarkStart w:id="1" w:name="_GoBack"/>
-      <w:bookmarkEnd w:id="1"/>
     </w:p>
     <w:p>
       <w:pPr>
@@ -2311,6 +2344,7 @@
         <w:keepLines w:val="0"/>
         <w:widowControl/>
         <w:numPr>
+          <w:ilvl w:val="0"/>
           <w:numId w:val="0"/>
         </w:numPr>
         <w:suppressLineNumbers w:val="0"/>
@@ -2322,6 +2356,7 @@
         </w:pBdr>
         <w:spacing w:before="0" w:beforeAutospacing="0" w:after="0" w:afterAutospacing="0"/>
         <w:ind w:left="-360" w:leftChars="0" w:right="0" w:rightChars="0"/>
+        <w:jc w:val="both"/>
         <w:textAlignment w:val="baseline"/>
         <w:rPr>
           <w:sz w:val="19"/>
@@ -2336,6 +2371,7 @@
         <w:pageBreakBefore w:val="0"/>
         <w:widowControl/>
         <w:numPr>
+          <w:ilvl w:val="0"/>
           <w:numId w:val="0"/>
         </w:numPr>
         <w:kinsoku/>
